--- a/etc/OpenSpacesPostit.docx
+++ b/etc/OpenSpacesPostit.docx
@@ -4,8 +4,8 @@
   <w:body>
     <w:tbl>
       <w:tblPr>
-        <w:tblW w:w="9090" w:type="dxa"/>
-        <w:tblInd w:w="715" w:type="dxa"/>
+        <w:tblW w:w="8730" w:type="dxa"/>
+        <w:tblInd w:w="-5" w:type="dxa"/>
         <w:tblBorders>
           <w:top w:val="single" w:sz="4" w:space="0" w:color="auto"/>
           <w:left w:val="single" w:sz="4" w:space="0" w:color="auto"/>
@@ -17,8 +17,8 @@
         <w:tblLook w:val="0000" w:firstRow="0" w:lastRow="0" w:firstColumn="0" w:lastColumn="0" w:noHBand="0" w:noVBand="0"/>
       </w:tblPr>
       <w:tblGrid>
-        <w:gridCol w:w="7200"/>
-        <w:gridCol w:w="1890"/>
+        <w:gridCol w:w="7020"/>
+        <w:gridCol w:w="1710"/>
       </w:tblGrid>
       <w:tr>
         <w:tblPrEx>
@@ -32,7 +32,7 @@
         </w:trPr>
         <w:tc>
           <w:tcPr>
-            <w:tcW w:w="9090" w:type="dxa"/>
+            <w:tcW w:w="8730" w:type="dxa"/>
             <w:gridSpan w:val="2"/>
           </w:tcPr>
           <w:p>
@@ -43,7 +43,7 @@
               <w:t xml:space="preserve">                         </w:t>
             </w:r>
             <w:r>
-              <w:t xml:space="preserve">                                                                                                                 </w:t>
+              <w:t xml:space="preserve">                                                                                                         </w:t>
             </w:r>
             <w:r>
               <w:t xml:space="preserve">Non-Technical </w:t>
@@ -70,11 +70,11 @@
           </w:tblCellMar>
         </w:tblPrEx>
         <w:trPr>
-          <w:trHeight w:val="647"/>
+          <w:trHeight w:val="827"/>
         </w:trPr>
         <w:tc>
           <w:tcPr>
-            <w:tcW w:w="9090" w:type="dxa"/>
+            <w:tcW w:w="8730" w:type="dxa"/>
             <w:gridSpan w:val="2"/>
           </w:tcPr>
           <w:p>
@@ -101,11 +101,11 @@
           </w:tblCellMar>
         </w:tblPrEx>
         <w:trPr>
-          <w:trHeight w:val="2070"/>
+          <w:trHeight w:val="3410"/>
         </w:trPr>
         <w:tc>
           <w:tcPr>
-            <w:tcW w:w="7200" w:type="dxa"/>
+            <w:tcW w:w="7020" w:type="dxa"/>
           </w:tcPr>
           <w:p>
             <w:r>
@@ -115,12 +115,20 @@
         </w:tc>
         <w:tc>
           <w:tcPr>
-            <w:tcW w:w="1890" w:type="dxa"/>
+            <w:tcW w:w="1710" w:type="dxa"/>
             <w:vMerge w:val="restart"/>
           </w:tcPr>
           <w:p>
             <w:r>
-              <w:t>Dot-Vote</w:t>
+              <w:t>Dot</w:t>
+            </w:r>
+            <w:r>
+              <w:t xml:space="preserve"> </w:t>
+            </w:r>
+            <w:bookmarkStart w:id="0" w:name="_GoBack"/>
+            <w:bookmarkEnd w:id="0"/>
+            <w:r>
+              <w:t>Vote</w:t>
             </w:r>
           </w:p>
         </w:tc>
@@ -133,11 +141,11 @@
           </w:tblCellMar>
         </w:tblPrEx>
         <w:trPr>
-          <w:trHeight w:val="465"/>
+          <w:trHeight w:val="530"/>
         </w:trPr>
         <w:tc>
           <w:tcPr>
-            <w:tcW w:w="7200" w:type="dxa"/>
+            <w:tcW w:w="7020" w:type="dxa"/>
           </w:tcPr>
           <w:p>
             <w:r>
@@ -145,13 +153,16 @@
             </w:r>
             <w:r>
               <w:br/>
-              <w:t>- Law of Two Ears and One Mouth</w:t>
+              <w:t xml:space="preserve">- </w:t>
+            </w:r>
+            <w:r>
+              <w:t>Invert Your Participation Mode</w:t>
             </w:r>
           </w:p>
         </w:tc>
         <w:tc>
           <w:tcPr>
-            <w:tcW w:w="1890" w:type="dxa"/>
+            <w:tcW w:w="1710" w:type="dxa"/>
             <w:vMerge/>
           </w:tcPr>
           <w:p/>
@@ -159,10 +170,7 @@
       </w:tr>
     </w:tbl>
     <w:p/>
-    <w:p>
-      <w:bookmarkStart w:id="0" w:name="_GoBack"/>
-      <w:bookmarkEnd w:id="0"/>
-    </w:p>
+    <w:p/>
     <w:sectPr>
       <w:pgSz w:w="12240" w:h="15840"/>
       <w:pgMar w:top="1440" w:right="1440" w:bottom="1440" w:left="1440" w:header="720" w:footer="720" w:gutter="0"/>

--- a/etc/OpenSpacesPostit.docx
+++ b/etc/OpenSpacesPostit.docx
@@ -21,12 +21,6 @@
         <w:gridCol w:w="1710"/>
       </w:tblGrid>
       <w:tr>
-        <w:tblPrEx>
-          <w:tblCellMar>
-            <w:top w:w="0" w:type="dxa"/>
-            <w:bottom w:w="0" w:type="dxa"/>
-          </w:tblCellMar>
-        </w:tblPrEx>
         <w:trPr>
           <w:trHeight w:val="440"/>
         </w:trPr>
@@ -43,10 +37,7 @@
               <w:t xml:space="preserve">                         </w:t>
             </w:r>
             <w:r>
-              <w:t xml:space="preserve">                                                                                                         </w:t>
-            </w:r>
-            <w:r>
-              <w:t xml:space="preserve">Non-Technical </w:t>
+              <w:t xml:space="preserve">                                                                                                         Non-Technical </w:t>
             </w:r>
             <w:r>
               <w:rPr>
@@ -63,12 +54,6 @@
         </w:tc>
       </w:tr>
       <w:tr>
-        <w:tblPrEx>
-          <w:tblCellMar>
-            <w:top w:w="0" w:type="dxa"/>
-            <w:bottom w:w="0" w:type="dxa"/>
-          </w:tblCellMar>
-        </w:tblPrEx>
         <w:trPr>
           <w:trHeight w:val="827"/>
         </w:trPr>
@@ -94,12 +79,6 @@
         </w:tc>
       </w:tr>
       <w:tr>
-        <w:tblPrEx>
-          <w:tblCellMar>
-            <w:top w:w="0" w:type="dxa"/>
-            <w:bottom w:w="0" w:type="dxa"/>
-          </w:tblCellMar>
-        </w:tblPrEx>
         <w:trPr>
           <w:trHeight w:val="3410"/>
         </w:trPr>
@@ -125,8 +104,6 @@
             <w:r>
               <w:t xml:space="preserve"> </w:t>
             </w:r>
-            <w:bookmarkStart w:id="0" w:name="_GoBack"/>
-            <w:bookmarkEnd w:id="0"/>
             <w:r>
               <w:t>Vote</w:t>
             </w:r>
@@ -134,12 +111,6 @@
         </w:tc>
       </w:tr>
       <w:tr>
-        <w:tblPrEx>
-          <w:tblCellMar>
-            <w:top w:w="0" w:type="dxa"/>
-            <w:bottom w:w="0" w:type="dxa"/>
-          </w:tblCellMar>
-        </w:tblPrEx>
         <w:trPr>
           <w:trHeight w:val="530"/>
         </w:trPr>
@@ -157,6 +128,21 @@
             </w:r>
             <w:r>
               <w:t>Invert Your Participation Mode</w:t>
+            </w:r>
+            <w:r>
+              <w:t xml:space="preserve">                                               </w:t>
+            </w:r>
+            <w:bookmarkStart w:id="0" w:name="_GoBack"/>
+            <w:bookmarkEnd w:id="0"/>
+            <w:r>
+              <w:t xml:space="preserve">  </w:t>
+            </w:r>
+            <w:r>
+              <w:rPr>
+                <w:sz w:val="16"/>
+                <w:szCs w:val="16"/>
+              </w:rPr>
+              <w:t>www.mindviewllc.com</w:t>
             </w:r>
           </w:p>
         </w:tc>
@@ -424,6 +410,7 @@
     <w:lsdException w:name="HTML Sample" w:semiHidden="1" w:unhideWhenUsed="1"/>
     <w:lsdException w:name="HTML Typewriter" w:semiHidden="1" w:unhideWhenUsed="1"/>
     <w:lsdException w:name="HTML Variable" w:semiHidden="1" w:unhideWhenUsed="1"/>
+    <w:lsdException w:name="Normal Table" w:semiHidden="1" w:unhideWhenUsed="1"/>
     <w:lsdException w:name="annotation subject" w:semiHidden="1" w:unhideWhenUsed="1"/>
     <w:lsdException w:name="No List" w:semiHidden="1" w:unhideWhenUsed="1"/>
     <w:lsdException w:name="Outline List 1" w:semiHidden="1" w:unhideWhenUsed="1"/>
@@ -470,8 +457,10 @@
     <w:lsdException w:name="Table Subtle 2" w:semiHidden="1" w:unhideWhenUsed="1"/>
     <w:lsdException w:name="Table Web 1" w:semiHidden="1" w:unhideWhenUsed="1"/>
     <w:lsdException w:name="Table Web 2" w:semiHidden="1" w:unhideWhenUsed="1"/>
+    <w:lsdException w:name="Table Web 3" w:semiHidden="1" w:unhideWhenUsed="1"/>
     <w:lsdException w:name="Balloon Text" w:semiHidden="1" w:unhideWhenUsed="1"/>
     <w:lsdException w:name="Table Grid" w:uiPriority="39"/>
+    <w:lsdException w:name="Table Theme" w:semiHidden="1" w:unhideWhenUsed="1"/>
     <w:lsdException w:name="Placeholder Text" w:semiHidden="1"/>
     <w:lsdException w:name="No Spacing" w:uiPriority="1" w:qFormat="1"/>
     <w:lsdException w:name="Light Shading" w:uiPriority="60"/>

--- a/etc/OpenSpacesPostit.docx
+++ b/etc/OpenSpacesPostit.docx
@@ -7,27 +7,28 @@
         <w:tblW w:w="8730" w:type="dxa"/>
         <w:tblInd w:w="-5" w:type="dxa"/>
         <w:tblBorders>
-          <w:top w:val="single" w:sz="4" w:space="0" w:color="auto"/>
-          <w:left w:val="single" w:sz="4" w:space="0" w:color="auto"/>
-          <w:bottom w:val="single" w:sz="4" w:space="0" w:color="auto"/>
-          <w:right w:val="single" w:sz="4" w:space="0" w:color="auto"/>
-          <w:insideH w:val="single" w:sz="4" w:space="0" w:color="auto"/>
-          <w:insideV w:val="single" w:sz="4" w:space="0" w:color="auto"/>
+          <w:top w:val="single" w:sz="6" w:space="0" w:color="auto"/>
+          <w:left w:val="single" w:sz="6" w:space="0" w:color="auto"/>
+          <w:bottom w:val="single" w:sz="6" w:space="0" w:color="auto"/>
+          <w:right w:val="single" w:sz="6" w:space="0" w:color="auto"/>
+          <w:insideH w:val="single" w:sz="6" w:space="0" w:color="auto"/>
+          <w:insideV w:val="single" w:sz="6" w:space="0" w:color="auto"/>
         </w:tblBorders>
         <w:tblLook w:val="0000" w:firstRow="0" w:lastRow="0" w:firstColumn="0" w:lastColumn="0" w:noHBand="0" w:noVBand="0"/>
       </w:tblPr>
       <w:tblGrid>
-        <w:gridCol w:w="7020"/>
-        <w:gridCol w:w="1710"/>
+        <w:gridCol w:w="3147"/>
+        <w:gridCol w:w="3600"/>
+        <w:gridCol w:w="1983"/>
       </w:tblGrid>
       <w:tr>
         <w:trPr>
-          <w:trHeight w:val="440"/>
+          <w:trHeight w:val="2055"/>
         </w:trPr>
         <w:tc>
           <w:tcPr>
             <w:tcW w:w="8730" w:type="dxa"/>
-            <w:gridSpan w:val="2"/>
+            <w:gridSpan w:val="3"/>
           </w:tcPr>
           <w:p>
             <w:r>
@@ -55,12 +56,12 @@
       </w:tr>
       <w:tr>
         <w:trPr>
-          <w:trHeight w:val="827"/>
+          <w:trHeight w:val="975"/>
         </w:trPr>
         <w:tc>
           <w:tcPr>
             <w:tcW w:w="8730" w:type="dxa"/>
-            <w:gridSpan w:val="2"/>
+            <w:gridSpan w:val="3"/>
           </w:tcPr>
           <w:p>
             <w:r>
@@ -80,63 +81,40 @@
       </w:tr>
       <w:tr>
         <w:trPr>
-          <w:trHeight w:val="3410"/>
+          <w:trHeight w:val="2595"/>
         </w:trPr>
         <w:tc>
           <w:tcPr>
-            <w:tcW w:w="7020" w:type="dxa"/>
+            <w:tcW w:w="3147" w:type="dxa"/>
           </w:tcPr>
           <w:p>
             <w:r>
-              <w:t>Description</w:t>
+              <w:t xml:space="preserve">- Law of Two Feet                           </w:t>
+            </w:r>
+            <w:r>
+              <w:br/>
+              <w:t>- When it’s over, it’s over</w:t>
+            </w:r>
+            <w:r>
+              <w:br/>
+              <w:t xml:space="preserve">- Invert Your Participation Mode                                                 </w:t>
             </w:r>
           </w:p>
         </w:tc>
         <w:tc>
           <w:tcPr>
-            <w:tcW w:w="1710" w:type="dxa"/>
-            <w:vMerge w:val="restart"/>
+            <w:tcW w:w="3600" w:type="dxa"/>
           </w:tcPr>
           <w:p>
             <w:r>
-              <w:t>Dot</w:t>
-            </w:r>
-            <w:r>
-              <w:t xml:space="preserve"> </w:t>
-            </w:r>
-            <w:r>
-              <w:t>Vote</w:t>
+              <w:t>Notes</w:t>
             </w:r>
           </w:p>
-        </w:tc>
-      </w:tr>
-      <w:tr>
-        <w:trPr>
-          <w:trHeight w:val="530"/>
-        </w:trPr>
-        <w:tc>
-          <w:tcPr>
-            <w:tcW w:w="7020" w:type="dxa"/>
-          </w:tcPr>
+          <w:p/>
+          <w:p/>
+          <w:p/>
+          <w:p/>
           <w:p>
-            <w:r>
-              <w:t>- Law of Two Feet</w:t>
-            </w:r>
-            <w:r>
-              <w:br/>
-              <w:t xml:space="preserve">- </w:t>
-            </w:r>
-            <w:r>
-              <w:t>Invert Your Participation Mode</w:t>
-            </w:r>
-            <w:r>
-              <w:t xml:space="preserve">                                               </w:t>
-            </w:r>
-            <w:bookmarkStart w:id="0" w:name="_GoBack"/>
-            <w:bookmarkEnd w:id="0"/>
-            <w:r>
-              <w:t xml:space="preserve">  </w:t>
-            </w:r>
             <w:r>
               <w:rPr>
                 <w:sz w:val="16"/>
@@ -144,14 +122,19 @@
               </w:rPr>
               <w:t>www.mindviewllc.com</w:t>
             </w:r>
+            <w:bookmarkStart w:id="0" w:name="_GoBack"/>
+            <w:bookmarkEnd w:id="0"/>
           </w:p>
         </w:tc>
         <w:tc>
           <w:tcPr>
-            <w:tcW w:w="1710" w:type="dxa"/>
-            <w:vMerge/>
+            <w:tcW w:w="1983" w:type="dxa"/>
           </w:tcPr>
-          <w:p/>
+          <w:p>
+            <w:r>
+              <w:t>Dot Vote</w:t>
+            </w:r>
+          </w:p>
         </w:tc>
       </w:tr>
     </w:tbl>

--- a/etc/OpenSpacesPostit.docx
+++ b/etc/OpenSpacesPostit.docx
@@ -4,7 +4,7 @@
   <w:body>
     <w:tbl>
       <w:tblPr>
-        <w:tblW w:w="8730" w:type="dxa"/>
+        <w:tblW w:w="5804" w:type="dxa"/>
         <w:tblInd w:w="-5" w:type="dxa"/>
         <w:tblBorders>
           <w:top w:val="single" w:sz="6" w:space="0" w:color="auto"/>
@@ -17,28 +17,29 @@
         <w:tblLook w:val="0000" w:firstRow="0" w:lastRow="0" w:firstColumn="0" w:lastColumn="0" w:noHBand="0" w:noVBand="0"/>
       </w:tblPr>
       <w:tblGrid>
-        <w:gridCol w:w="3147"/>
-        <w:gridCol w:w="3600"/>
-        <w:gridCol w:w="1983"/>
+        <w:gridCol w:w="2157"/>
+        <w:gridCol w:w="2430"/>
+        <w:gridCol w:w="1217"/>
       </w:tblGrid>
       <w:tr>
         <w:trPr>
-          <w:trHeight w:val="2055"/>
+          <w:trHeight w:val="1425"/>
         </w:trPr>
         <w:tc>
           <w:tcPr>
-            <w:tcW w:w="8730" w:type="dxa"/>
+            <w:tcW w:w="5804" w:type="dxa"/>
             <w:gridSpan w:val="3"/>
           </w:tcPr>
           <w:p>
-            <w:r>
-              <w:t>Topic</w:t>
-            </w:r>
-            <w:r>
-              <w:t xml:space="preserve">                         </w:t>
-            </w:r>
-            <w:r>
-              <w:t xml:space="preserve">                                                                                                         Non-Technical </w:t>
+            <w:bookmarkStart w:id="0" w:name="_GoBack"/>
+            <w:r>
+              <w:t>Topi</w:t>
+            </w:r>
+            <w:r>
+              <w:t>c</w:t>
+            </w:r>
+            <w:r>
+              <w:t xml:space="preserve">                                                                        Non-Technical </w:t>
             </w:r>
             <w:r>
               <w:rPr>
@@ -56,11 +57,11 @@
       </w:tr>
       <w:tr>
         <w:trPr>
-          <w:trHeight w:val="975"/>
+          <w:trHeight w:val="615"/>
         </w:trPr>
         <w:tc>
           <w:tcPr>
-            <w:tcW w:w="8730" w:type="dxa"/>
+            <w:tcW w:w="5804" w:type="dxa"/>
             <w:gridSpan w:val="3"/>
           </w:tcPr>
           <w:p>
@@ -81,29 +82,99 @@
       </w:tr>
       <w:tr>
         <w:trPr>
-          <w:trHeight w:val="2595"/>
+          <w:trHeight w:val="1875"/>
         </w:trPr>
         <w:tc>
           <w:tcPr>
-            <w:tcW w:w="3147" w:type="dxa"/>
+            <w:tcW w:w="2157" w:type="dxa"/>
           </w:tcPr>
           <w:p>
-            <w:r>
+            <w:pPr>
+              <w:rPr>
+                <w:sz w:val="20"/>
+                <w:szCs w:val="20"/>
+              </w:rPr>
+            </w:pPr>
+            <w:r>
+              <w:rPr>
+                <w:sz w:val="20"/>
+                <w:szCs w:val="20"/>
+              </w:rPr>
               <w:t xml:space="preserve">- Law of Two Feet                           </w:t>
             </w:r>
             <w:r>
+              <w:rPr>
+                <w:sz w:val="20"/>
+                <w:szCs w:val="20"/>
+              </w:rPr>
               <w:br/>
-              <w:t>- When it’s over, it’s over</w:t>
-            </w:r>
-            <w:r>
+              <w:t xml:space="preserve">- Invert Your </w:t>
+            </w:r>
+            <w:r>
+              <w:rPr>
+                <w:sz w:val="20"/>
+                <w:szCs w:val="20"/>
+              </w:rPr>
               <w:br/>
-              <w:t xml:space="preserve">- Invert Your Participation Mode                                                 </w:t>
+              <w:t xml:space="preserve">  </w:t>
+            </w:r>
+            <w:r>
+              <w:rPr>
+                <w:sz w:val="20"/>
+                <w:szCs w:val="20"/>
+              </w:rPr>
+              <w:t>Participation Mode</w:t>
+            </w:r>
+            <w:r>
+              <w:rPr>
+                <w:sz w:val="20"/>
+                <w:szCs w:val="20"/>
+              </w:rPr>
+              <w:br/>
+              <w:t>- Discuss, don’t lecture</w:t>
+            </w:r>
+            <w:r>
+              <w:rPr>
+                <w:sz w:val="20"/>
+                <w:szCs w:val="20"/>
+              </w:rPr>
+              <w:br/>
+              <w:t>- Ask questions</w:t>
+            </w:r>
+            <w:r>
+              <w:rPr>
+                <w:sz w:val="20"/>
+                <w:szCs w:val="20"/>
+              </w:rPr>
+              <w:br/>
+            </w:r>
+            <w:r>
+              <w:rPr>
+                <w:sz w:val="20"/>
+                <w:szCs w:val="20"/>
+              </w:rPr>
+              <w:t xml:space="preserve">- When it’s over, it’s </w:t>
+            </w:r>
+            <w:r>
+              <w:rPr>
+                <w:sz w:val="20"/>
+                <w:szCs w:val="20"/>
+              </w:rPr>
+              <w:br/>
+              <w:t xml:space="preserve">   </w:t>
+            </w:r>
+            <w:r>
+              <w:rPr>
+                <w:sz w:val="20"/>
+                <w:szCs w:val="20"/>
+              </w:rPr>
+              <w:t>over</w:t>
             </w:r>
           </w:p>
         </w:tc>
         <w:tc>
           <w:tcPr>
-            <w:tcW w:w="3600" w:type="dxa"/>
+            <w:tcW w:w="2430" w:type="dxa"/>
           </w:tcPr>
           <w:p>
             <w:r>
@@ -111,24 +182,40 @@
             </w:r>
           </w:p>
           <w:p/>
-          <w:p/>
-          <w:p/>
-          <w:p/>
           <w:p>
             <w:r>
               <w:rPr>
                 <w:sz w:val="16"/>
                 <w:szCs w:val="16"/>
               </w:rPr>
+              <w:br/>
+            </w:r>
+            <w:r>
+              <w:rPr>
+                <w:sz w:val="16"/>
+                <w:szCs w:val="16"/>
+              </w:rPr>
+              <w:br/>
+            </w:r>
+            <w:r>
+              <w:rPr>
+                <w:sz w:val="16"/>
+                <w:szCs w:val="16"/>
+              </w:rPr>
+              <w:br/>
+            </w:r>
+            <w:r>
+              <w:rPr>
+                <w:sz w:val="16"/>
+                <w:szCs w:val="16"/>
+              </w:rPr>
               <w:t>www.mindviewllc.com</w:t>
             </w:r>
-            <w:bookmarkStart w:id="0" w:name="_GoBack"/>
-            <w:bookmarkEnd w:id="0"/>
           </w:p>
         </w:tc>
         <w:tc>
           <w:tcPr>
-            <w:tcW w:w="1983" w:type="dxa"/>
+            <w:tcW w:w="1217" w:type="dxa"/>
           </w:tcPr>
           <w:p>
             <w:r>
@@ -137,6 +224,7 @@
           </w:p>
         </w:tc>
       </w:tr>
+      <w:bookmarkEnd w:id="0"/>
     </w:tbl>
     <w:p/>
     <w:p/>
